--- a/TheKenobis_Proposal.docx
+++ b/TheKenobis_Proposal.docx
@@ -246,6 +246,95 @@
     <w:p>
       <w:pPr>
         <w:spacing w:after="0" w:line="288" w:lineRule="auto"/>
+        <w:rPr>
+          <w:b/>
+        </w:rPr>
+      </w:pPr>
+      <w:proofErr w:type="spellStart"/>
+      <w:r>
+        <w:rPr>
+          <w:b/>
+        </w:rPr>
+        <w:t>GitHub</w:t>
+      </w:r>
+      <w:proofErr w:type="spellEnd"/>
+      <w:r>
+        <w:rPr>
+          <w:b/>
+        </w:rPr>
+        <w:t xml:space="preserve"> Account Details</w:t>
+      </w:r>
+    </w:p>
+    <w:p>
+      <w:pPr>
+        <w:spacing w:after="0" w:line="288" w:lineRule="auto"/>
+      </w:pPr>
+      <w:r>
+        <w:t>Username:</w:t>
+      </w:r>
+      <w:r>
+        <w:tab/>
+      </w:r>
+      <w:proofErr w:type="spellStart"/>
+      <w:r>
+        <w:t>TheKenobis</w:t>
+      </w:r>
+      <w:proofErr w:type="spellEnd"/>
+    </w:p>
+    <w:p>
+      <w:pPr>
+        <w:spacing w:after="0" w:line="288" w:lineRule="auto"/>
+      </w:pPr>
+      <w:r>
+        <w:t>Email:</w:t>
+      </w:r>
+      <w:r>
+        <w:tab/>
+      </w:r>
+      <w:r>
+        <w:tab/>
+        <w:t>s1309454@gmail.com</w:t>
+      </w:r>
+    </w:p>
+    <w:p>
+      <w:pPr>
+        <w:spacing w:after="0" w:line="288" w:lineRule="auto"/>
+      </w:pPr>
+      <w:r>
+        <w:t>Password:</w:t>
+      </w:r>
+      <w:r>
+        <w:tab/>
+        <w:t>TheKenobis1</w:t>
+      </w:r>
+    </w:p>
+    <w:p>
+      <w:pPr>
+        <w:spacing w:after="0" w:line="288" w:lineRule="auto"/>
+      </w:pPr>
+      <w:r>
+        <w:t>URL:</w:t>
+      </w:r>
+      <w:r>
+        <w:tab/>
+      </w:r>
+      <w:r>
+        <w:tab/>
+      </w:r>
+      <w:r>
+        <w:t>https://github.com/TheKenobis/ArduinoSecurityBot</w:t>
+      </w:r>
+      <w:bookmarkStart w:id="0" w:name="_GoBack"/>
+      <w:bookmarkEnd w:id="0"/>
+    </w:p>
+    <w:p>
+      <w:pPr>
+        <w:spacing w:after="0" w:line="288" w:lineRule="auto"/>
+      </w:pPr>
+    </w:p>
+    <w:p>
+      <w:pPr>
+        <w:spacing w:after="0" w:line="288" w:lineRule="auto"/>
       </w:pPr>
       <w:r>
         <w:rPr>
@@ -455,6 +544,7 @@
         <w:spacing w:after="0" w:line="288" w:lineRule="auto"/>
       </w:pPr>
       <w:r>
+        <w:lastRenderedPageBreak/>
         <w:t xml:space="preserve">The Java application will also </w:t>
       </w:r>
       <w:r>
@@ -468,69 +558,6 @@
       </w:r>
       <w:r>
         <w:t xml:space="preserve"> It will also maintain a text log of activity as a fail-safe to ensure that if an email isn’t sent successfully, a textual log can be accessed from the computer system. The textual log will also confirm email sending status (sent or not sent).</w:t>
-      </w:r>
-      <w:bookmarkStart w:id="0" w:name="_GoBack"/>
-      <w:bookmarkEnd w:id="0"/>
-    </w:p>
-    <w:p>
-      <w:pPr>
-        <w:spacing w:after="0" w:line="288" w:lineRule="auto"/>
-      </w:pPr>
-      <w:r>
-        <w:lastRenderedPageBreak/>
-        <w:t>Username:</w:t>
-      </w:r>
-      <w:r>
-        <w:tab/>
-      </w:r>
-      <w:proofErr w:type="spellStart"/>
-      <w:r>
-        <w:t>TheKenobis</w:t>
-      </w:r>
-      <w:proofErr w:type="spellEnd"/>
-    </w:p>
-    <w:p>
-      <w:pPr>
-        <w:spacing w:after="0" w:line="288" w:lineRule="auto"/>
-      </w:pPr>
-      <w:r>
-        <w:t>Email:</w:t>
-      </w:r>
-      <w:r>
-        <w:tab/>
-      </w:r>
-      <w:r>
-        <w:tab/>
-        <w:t>s1309454@gmail.com</w:t>
-      </w:r>
-    </w:p>
-    <w:p>
-      <w:pPr>
-        <w:spacing w:after="0" w:line="288" w:lineRule="auto"/>
-      </w:pPr>
-      <w:r>
-        <w:t>Password:</w:t>
-      </w:r>
-      <w:r>
-        <w:tab/>
-        <w:t>TheKenobis1</w:t>
-      </w:r>
-    </w:p>
-    <w:p>
-      <w:pPr>
-        <w:spacing w:after="0" w:line="288" w:lineRule="auto"/>
-      </w:pPr>
-      <w:r>
-        <w:t>URL:</w:t>
-      </w:r>
-      <w:r>
-        <w:tab/>
-      </w:r>
-      <w:r>
-        <w:tab/>
-      </w:r>
-      <w:r>
-        <w:t>https://github.com/TheKenobis/ArduinoSecurityBot</w:t>
       </w:r>
     </w:p>
     <w:sectPr>
@@ -604,7 +631,7 @@
           <w:rPr>
             <w:noProof/>
           </w:rPr>
-          <w:t>1</w:t>
+          <w:t>2</w:t>
         </w:r>
         <w:r>
           <w:rPr>
@@ -2112,7 +2139,7 @@
 </file>
 
 <file path=customXml/itemProps1.xml><?xml version="1.0" encoding="utf-8"?>
-<ds:datastoreItem xmlns:ds="http://schemas.openxmlformats.org/officeDocument/2006/customXml" ds:itemID="{DE3E6F58-D385-47C5-8C72-303FB8ACE57B}">
+<ds:datastoreItem xmlns:ds="http://schemas.openxmlformats.org/officeDocument/2006/customXml" ds:itemID="{74D12467-C330-49F5-87B5-A7682CBDB1FA}">
   <ds:schemaRefs>
     <ds:schemaRef ds:uri="http://schemas.openxmlformats.org/officeDocument/2006/bibliography"/>
   </ds:schemaRefs>

--- a/TheKenobis_Proposal.docx
+++ b/TheKenobis_Proposal.docx
@@ -11,6 +11,8 @@
           <w:u w:val="single"/>
         </w:rPr>
       </w:pPr>
+      <w:bookmarkStart w:id="0" w:name="_GoBack"/>
+      <w:bookmarkEnd w:id="0"/>
       <w:r>
         <w:rPr>
           <w:b/>
@@ -324,8 +326,6 @@
       <w:r>
         <w:t>https://github.com/TheKenobis/ArduinoSecurityBot</w:t>
       </w:r>
-      <w:bookmarkStart w:id="0" w:name="_GoBack"/>
-      <w:bookmarkEnd w:id="0"/>
     </w:p>
     <w:p>
       <w:pPr>
@@ -631,7 +631,7 @@
           <w:rPr>
             <w:noProof/>
           </w:rPr>
-          <w:t>2</w:t>
+          <w:t>1</w:t>
         </w:r>
         <w:r>
           <w:rPr>
@@ -682,6 +682,18 @@
     <w:r>
       <w:t xml:space="preserve"> – Programming and Software Development</w:t>
     </w:r>
+    <w:r>
+      <w:tab/>
+    </w:r>
+    <w:r>
+      <w:tab/>
+      <w:t xml:space="preserve">The </w:t>
+    </w:r>
+    <w:proofErr w:type="spellStart"/>
+    <w:r>
+      <w:t>Kenobis</w:t>
+    </w:r>
+    <w:proofErr w:type="spellEnd"/>
   </w:p>
 </w:hdr>
 </file>
@@ -2139,7 +2151,7 @@
 </file>
 
 <file path=customXml/itemProps1.xml><?xml version="1.0" encoding="utf-8"?>
-<ds:datastoreItem xmlns:ds="http://schemas.openxmlformats.org/officeDocument/2006/customXml" ds:itemID="{74D12467-C330-49F5-87B5-A7682CBDB1FA}">
+<ds:datastoreItem xmlns:ds="http://schemas.openxmlformats.org/officeDocument/2006/customXml" ds:itemID="{55CEFEA1-48EF-4686-9879-DA2115BCC3E2}">
   <ds:schemaRefs>
     <ds:schemaRef ds:uri="http://schemas.openxmlformats.org/officeDocument/2006/bibliography"/>
   </ds:schemaRefs>

--- a/TheKenobis_Proposal.docx
+++ b/TheKenobis_Proposal.docx
@@ -11,8 +11,6 @@
           <w:u w:val="single"/>
         </w:rPr>
       </w:pPr>
-      <w:bookmarkStart w:id="0" w:name="_GoBack"/>
-      <w:bookmarkEnd w:id="0"/>
       <w:r>
         <w:rPr>
           <w:b/>
@@ -53,6 +51,14 @@
         <w:t>Kenobis</w:t>
       </w:r>
       <w:proofErr w:type="spellEnd"/>
+      <w:r>
+        <w:t xml:space="preserve"> (Group </w:t>
+      </w:r>
+      <w:bookmarkStart w:id="0" w:name="_GoBack"/>
+      <w:bookmarkEnd w:id="0"/>
+      <w:r>
+        <w:t>M9)</w:t>
+      </w:r>
     </w:p>
     <w:p>
       <w:pPr>
@@ -2151,7 +2157,7 @@
 </file>
 
 <file path=customXml/itemProps1.xml><?xml version="1.0" encoding="utf-8"?>
-<ds:datastoreItem xmlns:ds="http://schemas.openxmlformats.org/officeDocument/2006/customXml" ds:itemID="{55CEFEA1-48EF-4686-9879-DA2115BCC3E2}">
+<ds:datastoreItem xmlns:ds="http://schemas.openxmlformats.org/officeDocument/2006/customXml" ds:itemID="{CCBD7E84-0AA7-4D2A-8141-4FC53A1B3811}">
   <ds:schemaRefs>
     <ds:schemaRef ds:uri="http://schemas.openxmlformats.org/officeDocument/2006/bibliography"/>
   </ds:schemaRefs>
